--- a/Questions.docx
+++ b/Questions.docx
@@ -71,62 +71,12 @@
         </w:rPr>
         <w:t>Year wise sales</w:t>
       </w:r>
-    </w:p>
-    <w:p>
-      <w:pPr>
-        <w:pStyle w:val="ListParagraph"/>
-        <w:numPr>
-          <w:ilvl w:val="0"/>
-          <w:numId w:val="1"/>
-        </w:numPr>
-        <w:rPr>
-          <w:lang w:val="en-US"/>
-        </w:rPr>
-      </w:pPr>
-      <w:r>
-        <w:rPr>
-          <w:lang w:val="en-US"/>
-        </w:rPr>
-        <w:t>Customer retention</w:t>
-      </w:r>
-    </w:p>
-    <w:p>
-      <w:pPr>
-        <w:pStyle w:val="ListParagraph"/>
-        <w:numPr>
-          <w:ilvl w:val="0"/>
-          <w:numId w:val="1"/>
-        </w:numPr>
-        <w:rPr>
-          <w:lang w:val="en-US"/>
-        </w:rPr>
-      </w:pPr>
-      <w:r>
-        <w:rPr>
-          <w:lang w:val="en-US"/>
-        </w:rPr>
-        <w:t>Profit</w:t>
-      </w:r>
-      <w:r>
-        <w:rPr>
-          <w:lang w:val="en-US"/>
-        </w:rPr>
-        <w:t>ability</w:t>
-      </w:r>
-    </w:p>
-    <w:p>
-      <w:pPr>
-        <w:pStyle w:val="ListParagraph"/>
-        <w:rPr>
-          <w:lang w:val="en-US"/>
-        </w:rPr>
-      </w:pPr>
       <w:bookmarkStart w:id="0" w:name="_GoBack"/>
       <w:bookmarkEnd w:id="0"/>
     </w:p>
     <w:p>
       <w:pPr>
-        <w:pStyle w:val="ListParagraph"/>
+        <w:ind w:left="360"/>
         <w:rPr>
           <w:lang w:val="en-US"/>
         </w:rPr>
